--- a/Tugas4/Use Case Diagram.docx
+++ b/Tugas4/Use Case Diagram.docx
@@ -8,10 +8,9 @@
         <w:rPr>
           <w:rFonts w:ascii="Times New Roman" w:hAnsi="Times New Roman" w:cs="Times New Roman"/>
           <w:sz w:val="24"/>
+          <w:lang w:val="id-ID"/>
         </w:rPr>
       </w:pPr>
-      <w:bookmarkStart w:id="0" w:name="_GoBack"/>
-      <w:bookmarkEnd w:id="0"/>
       <w:r>
         <w:rPr>
           <w:rFonts w:ascii="Times New Roman" w:hAnsi="Times New Roman" w:cs="Times New Roman"/>
@@ -32,46 +31,15 @@
           <w:sz w:val="24"/>
         </w:rPr>
         <w:tab/>
-        <w:t xml:space="preserve">: Nanda </w:t>
-      </w:r>
-      <w:proofErr w:type="spellStart"/>
-      <w:r>
-        <w:rPr>
-          <w:rFonts w:ascii="Times New Roman" w:hAnsi="Times New Roman" w:cs="Times New Roman"/>
-          <w:sz w:val="24"/>
-        </w:rPr>
-        <w:t>Wawan</w:t>
-      </w:r>
-      <w:proofErr w:type="spellEnd"/>
-      <w:r>
-        <w:rPr>
-          <w:rFonts w:ascii="Times New Roman" w:hAnsi="Times New Roman" w:cs="Times New Roman"/>
-          <w:sz w:val="24"/>
-        </w:rPr>
-        <w:t xml:space="preserve"> K</w:t>
-      </w:r>
-      <w:r>
-        <w:rPr>
-          <w:rFonts w:ascii="Times New Roman" w:hAnsi="Times New Roman" w:cs="Times New Roman"/>
-          <w:sz w:val="24"/>
-        </w:rPr>
-        <w:t xml:space="preserve">, </w:t>
-      </w:r>
-      <w:proofErr w:type="spellStart"/>
-      <w:r>
-        <w:rPr>
-          <w:rFonts w:ascii="Times New Roman" w:hAnsi="Times New Roman" w:cs="Times New Roman"/>
-          <w:sz w:val="24"/>
-        </w:rPr>
-        <w:t>Husenudin</w:t>
-      </w:r>
-      <w:proofErr w:type="spellEnd"/>
-      <w:r>
-        <w:rPr>
-          <w:rFonts w:ascii="Times New Roman" w:hAnsi="Times New Roman" w:cs="Times New Roman"/>
-          <w:sz w:val="24"/>
-        </w:rPr>
-        <w:t xml:space="preserve"> N</w:t>
+        <w:t xml:space="preserve">: </w:t>
+      </w:r>
+      <w:r>
+        <w:rPr>
+          <w:rFonts w:ascii="Times New Roman" w:hAnsi="Times New Roman" w:cs="Times New Roman"/>
+          <w:sz w:val="24"/>
+          <w:lang w:val="id-ID"/>
+        </w:rPr>
+        <w:t>Husenudin Nurdiansyah</w:t>
       </w:r>
     </w:p>
     <w:p>
@@ -102,14 +70,14 @@
           <w:sz w:val="24"/>
         </w:rPr>
         <w:tab/>
-        <w:t>: 1147050123</w:t>
-      </w:r>
-      <w:r>
-        <w:rPr>
-          <w:rFonts w:ascii="Times New Roman" w:hAnsi="Times New Roman" w:cs="Times New Roman"/>
-          <w:sz w:val="24"/>
-        </w:rPr>
-        <w:t>, 1147050076</w:t>
+        <w:t xml:space="preserve">: </w:t>
+      </w:r>
+      <w:r>
+        <w:rPr>
+          <w:rFonts w:ascii="Times New Roman" w:hAnsi="Times New Roman" w:cs="Times New Roman"/>
+          <w:sz w:val="24"/>
+        </w:rPr>
+        <w:t>1147050076</w:t>
       </w:r>
     </w:p>
     <w:p>
@@ -191,35 +159,25 @@
           <w:sz w:val="24"/>
         </w:rPr>
         <w:tab/>
-        <w:t>: 4 (</w:t>
-      </w:r>
-      <w:proofErr w:type="spellStart"/>
-      <w:r>
-        <w:rPr>
-          <w:rFonts w:ascii="Times New Roman" w:hAnsi="Times New Roman" w:cs="Times New Roman"/>
-          <w:sz w:val="24"/>
-        </w:rPr>
-        <w:t>Kelompok</w:t>
-      </w:r>
-      <w:proofErr w:type="spellEnd"/>
-      <w:r>
-        <w:rPr>
-          <w:rFonts w:ascii="Times New Roman" w:hAnsi="Times New Roman" w:cs="Times New Roman"/>
-          <w:sz w:val="24"/>
-        </w:rPr>
-        <w:t>)</w:t>
+        <w:t xml:space="preserve">: 4 </w:t>
       </w:r>
     </w:p>
-    <w:p/>
     <w:p>
+      <w:pPr>
+        <w:spacing w:line="360" w:lineRule="auto"/>
+        <w:rPr>
+          <w:rFonts w:ascii="Times New Roman" w:hAnsi="Times New Roman" w:cs="Times New Roman"/>
+          <w:sz w:val="24"/>
+        </w:rPr>
+      </w:pPr>
       <w:r>
         <w:rPr>
           <w:noProof/>
           <w:lang w:val="id-ID" w:eastAsia="id-ID"/>
         </w:rPr>
         <w:drawing>
-          <wp:inline distT="0" distB="0" distL="0" distR="0">
-            <wp:extent cx="5400675" cy="4215765"/>
+          <wp:inline distT="0" distB="0" distL="0" distR="0" wp14:anchorId="3A6331D6" wp14:editId="22F9DC6E">
+            <wp:extent cx="5400675" cy="3680460"/>
             <wp:effectExtent l="0" t="0" r="9525" b="0"/>
             <wp:docPr id="1" name="Picture 1"/>
             <wp:cNvGraphicFramePr>
@@ -229,17 +187,11 @@
               <a:graphicData uri="http://schemas.openxmlformats.org/drawingml/2006/picture">
                 <pic:pic xmlns:pic="http://schemas.openxmlformats.org/drawingml/2006/picture">
                   <pic:nvPicPr>
-                    <pic:cNvPr id="1" name="Sistem Pemesanan Pizza.jpg"/>
+                    <pic:cNvPr id="1" name=""/>
                     <pic:cNvPicPr/>
                   </pic:nvPicPr>
                   <pic:blipFill>
-                    <a:blip r:embed="rId4">
-                      <a:extLst>
-                        <a:ext uri="{28A0092B-C50C-407E-A947-70E740481C1C}">
-                          <a14:useLocalDpi xmlns:a14="http://schemas.microsoft.com/office/drawing/2010/main" val="0"/>
-                        </a:ext>
-                      </a:extLst>
-                    </a:blip>
+                    <a:blip r:embed="rId4"/>
                     <a:stretch>
                       <a:fillRect/>
                     </a:stretch>
@@ -247,7 +199,7 @@
                   <pic:spPr>
                     <a:xfrm>
                       <a:off x="0" y="0"/>
-                      <a:ext cx="5400675" cy="4215765"/>
+                      <a:ext cx="5400675" cy="3680460"/>
                     </a:xfrm>
                     <a:prstGeom prst="rect">
                       <a:avLst/>
@@ -259,6 +211,8 @@
           </wp:inline>
         </w:drawing>
       </w:r>
+      <w:bookmarkStart w:id="0" w:name="_GoBack"/>
+      <w:bookmarkEnd w:id="0"/>
     </w:p>
     <w:sectPr>
       <w:pgSz w:w="11907" w:h="16839" w:code="9"/>
